--- a/23 - Matrizes de Rastreabilidade (Característica x SSS).docx
+++ b/23 - Matrizes de Rastreabilidade (Característica x SSS).docx
@@ -11,8 +11,8 @@
           <w:bCs/>
         </w:rPr>
       </w:pPr>
-      <w:bookmarkStart w:id="0" w:name="_Toc454119879"/>
-      <w:bookmarkStart w:id="1" w:name="_Ref436641646"/>
+      <w:bookmarkStart w:id="0" w:name="_Ref436641646"/>
+      <w:bookmarkStart w:id="1" w:name="_Toc454119879"/>
       <w:r>
         <w:rPr>
           <w:rFonts w:ascii="Arial" w:hAnsi="Arial"/>
@@ -35,9 +35,9 @@
     </w:p>
     <w:tbl>
       <w:tblPr>
-        <w:tblW w:w="5954" w:type="dxa"/>
-        <w:jc w:val="center"/>
-        <w:tblInd w:w="0" w:type="dxa"/>
+        <w:tblW w:w="4815" w:type="dxa"/>
+        <w:jc w:val="left"/>
+        <w:tblInd w:w="1536" w:type="dxa"/>
         <w:tblCellMar>
           <w:top w:w="0" w:type="dxa"/>
           <w:left w:w="108" w:type="dxa"/>
@@ -48,7 +48,7 @@
       </w:tblPr>
       <w:tblGrid>
         <w:gridCol w:w="2410"/>
-        <w:gridCol w:w="3543"/>
+        <w:gridCol w:w="2405"/>
       </w:tblGrid>
       <w:tr>
         <w:trPr>
@@ -86,7 +86,7 @@
         </w:tc>
         <w:tc>
           <w:tcPr>
-            <w:tcW w:w="3543" w:type="dxa"/>
+            <w:tcW w:w="2405" w:type="dxa"/>
             <w:tcBorders>
               <w:top w:val="single" w:sz="4" w:space="0" w:color="000000"/>
               <w:bottom w:val="single" w:sz="4" w:space="0" w:color="000000"/>
@@ -142,7 +142,7 @@
         </w:tc>
         <w:tc>
           <w:tcPr>
-            <w:tcW w:w="3543" w:type="dxa"/>
+            <w:tcW w:w="2405" w:type="dxa"/>
             <w:tcBorders/>
             <w:shd w:color="000000" w:fill="FFFFFF" w:val="clear"/>
           </w:tcPr>
@@ -158,13 +158,7 @@
               <w:rPr>
                 <w:rFonts w:ascii="Arial" w:hAnsi="Arial"/>
               </w:rPr>
-              <w:t>SSS0</w:t>
-            </w:r>
-            <w:r>
-              <w:rPr>
-                <w:rFonts w:ascii="Arial" w:hAnsi="Arial"/>
-              </w:rPr>
-              <w:t>2, SSS03, SSS12, SSS16, SSS19</w:t>
+              <w:t>SSS01</w:t>
             </w:r>
           </w:p>
         </w:tc>
@@ -197,7 +191,7 @@
         </w:tc>
         <w:tc>
           <w:tcPr>
-            <w:tcW w:w="3543" w:type="dxa"/>
+            <w:tcW w:w="2405" w:type="dxa"/>
             <w:tcBorders/>
             <w:shd w:color="000000" w:fill="FFFFFF" w:val="clear"/>
           </w:tcPr>
@@ -213,7 +207,7 @@
               <w:rPr>
                 <w:rFonts w:ascii="Arial" w:hAnsi="Arial"/>
               </w:rPr>
-              <w:t>SSS01</w:t>
+              <w:t>SSS02</w:t>
             </w:r>
           </w:p>
         </w:tc>
@@ -246,7 +240,7 @@
         </w:tc>
         <w:tc>
           <w:tcPr>
-            <w:tcW w:w="3543" w:type="dxa"/>
+            <w:tcW w:w="2405" w:type="dxa"/>
             <w:tcBorders/>
             <w:shd w:color="000000" w:fill="FFFFFF" w:val="clear"/>
           </w:tcPr>
@@ -262,13 +256,7 @@
               <w:rPr>
                 <w:rFonts w:ascii="Arial" w:hAnsi="Arial"/>
               </w:rPr>
-              <w:t>SSS0</w:t>
-            </w:r>
-            <w:r>
-              <w:rPr>
-                <w:rFonts w:ascii="Arial" w:hAnsi="Arial"/>
-              </w:rPr>
-              <w:t>4, SSS06</w:t>
+              <w:t>SSS03</w:t>
             </w:r>
           </w:p>
         </w:tc>
@@ -301,7 +289,7 @@
         </w:tc>
         <w:tc>
           <w:tcPr>
-            <w:tcW w:w="3543" w:type="dxa"/>
+            <w:tcW w:w="2405" w:type="dxa"/>
             <w:tcBorders/>
             <w:shd w:color="000000" w:fill="FFFFFF" w:val="clear"/>
           </w:tcPr>
@@ -315,13 +303,7 @@
               <w:rPr>
                 <w:rFonts w:ascii="Arial" w:hAnsi="Arial"/>
               </w:rPr>
-              <w:t>SSS0</w:t>
-            </w:r>
-            <w:r>
-              <w:rPr>
-                <w:rFonts w:ascii="Arial" w:hAnsi="Arial"/>
-              </w:rPr>
-              <w:t>4, SSS05</w:t>
+              <w:t>SSS04</w:t>
             </w:r>
           </w:p>
         </w:tc>
@@ -354,7 +336,7 @@
         </w:tc>
         <w:tc>
           <w:tcPr>
-            <w:tcW w:w="3543" w:type="dxa"/>
+            <w:tcW w:w="2405" w:type="dxa"/>
             <w:tcBorders/>
             <w:shd w:color="000000" w:fill="FFFFFF" w:val="clear"/>
           </w:tcPr>
@@ -370,13 +352,7 @@
               <w:rPr>
                 <w:rFonts w:ascii="Arial" w:hAnsi="Arial"/>
               </w:rPr>
-              <w:t>SSS</w:t>
-            </w:r>
-            <w:r>
-              <w:rPr>
-                <w:rFonts w:ascii="Arial" w:hAnsi="Arial"/>
-              </w:rPr>
-              <w:t>15</w:t>
+              <w:t>SSS05</w:t>
             </w:r>
           </w:p>
         </w:tc>
@@ -409,7 +385,7 @@
         </w:tc>
         <w:tc>
           <w:tcPr>
-            <w:tcW w:w="3543" w:type="dxa"/>
+            <w:tcW w:w="2405" w:type="dxa"/>
             <w:tcBorders/>
             <w:shd w:color="000000" w:fill="FFFFFF" w:val="clear"/>
           </w:tcPr>
@@ -423,13 +399,7 @@
               <w:rPr>
                 <w:rFonts w:ascii="Arial" w:hAnsi="Arial"/>
               </w:rPr>
-              <w:t>SSS</w:t>
-            </w:r>
-            <w:r>
-              <w:rPr>
-                <w:rFonts w:ascii="Arial" w:hAnsi="Arial"/>
-              </w:rPr>
-              <w:t>07, SSS08, SSS11, SSS15</w:t>
+              <w:t>SSS06</w:t>
             </w:r>
           </w:p>
         </w:tc>
@@ -462,7 +432,7 @@
         </w:tc>
         <w:tc>
           <w:tcPr>
-            <w:tcW w:w="3543" w:type="dxa"/>
+            <w:tcW w:w="2405" w:type="dxa"/>
             <w:tcBorders/>
             <w:shd w:color="000000" w:fill="FFFFFF" w:val="clear"/>
           </w:tcPr>
@@ -478,13 +448,7 @@
               <w:rPr>
                 <w:rFonts w:ascii="Arial" w:hAnsi="Arial"/>
               </w:rPr>
-              <w:t>SSS</w:t>
-            </w:r>
-            <w:r>
-              <w:rPr>
-                <w:rFonts w:ascii="Arial" w:hAnsi="Arial"/>
-              </w:rPr>
-              <w:t>10</w:t>
+              <w:t>SSS07</w:t>
             </w:r>
           </w:p>
         </w:tc>
@@ -517,7 +481,7 @@
         </w:tc>
         <w:tc>
           <w:tcPr>
-            <w:tcW w:w="3543" w:type="dxa"/>
+            <w:tcW w:w="2405" w:type="dxa"/>
             <w:tcBorders/>
             <w:shd w:color="000000" w:fill="FFFFFF" w:val="clear"/>
           </w:tcPr>
@@ -533,13 +497,7 @@
               <w:rPr>
                 <w:rFonts w:ascii="Arial" w:hAnsi="Arial"/>
               </w:rPr>
-              <w:t xml:space="preserve">SSS08, </w:t>
-            </w:r>
-            <w:r>
-              <w:rPr>
-                <w:rFonts w:ascii="Arial" w:hAnsi="Arial"/>
-              </w:rPr>
-              <w:t>SSS07, SSS09, SSS20</w:t>
+              <w:t>SSS08</w:t>
             </w:r>
           </w:p>
         </w:tc>
@@ -563,16 +521,13 @@
               </w:rPr>
             </w:pPr>
             <w:r>
-              <w:rPr>
-                <w:rFonts w:ascii="Arial" w:hAnsi="Arial"/>
-              </w:rPr>
-              <w:t>CAR09</w:t>
-            </w:r>
-          </w:p>
-        </w:tc>
-        <w:tc>
-          <w:tcPr>
-            <w:tcW w:w="3543" w:type="dxa"/>
+              <w:rPr/>
+            </w:r>
+          </w:p>
+        </w:tc>
+        <w:tc>
+          <w:tcPr>
+            <w:tcW w:w="2405" w:type="dxa"/>
             <w:tcBorders/>
             <w:shd w:color="000000" w:fill="FFFFFF" w:val="clear"/>
           </w:tcPr>
@@ -580,19 +535,12 @@
             <w:pPr>
               <w:pStyle w:val="Normal"/>
               <w:spacing w:before="0" w:after="160"/>
-              <w:rPr/>
-            </w:pPr>
-            <w:r>
-              <w:rPr>
-                <w:rFonts w:ascii="Arial" w:hAnsi="Arial"/>
-              </w:rPr>
-              <w:t>SSS</w:t>
-            </w:r>
-            <w:r>
-              <w:rPr>
-                <w:rFonts w:ascii="Arial" w:hAnsi="Arial"/>
-              </w:rPr>
-              <w:t>17</w:t>
+              <w:rPr>
+                <w:rFonts w:ascii="Arial" w:hAnsi="Arial"/>
+              </w:rPr>
+            </w:pPr>
+            <w:r>
+              <w:rPr/>
             </w:r>
           </w:p>
         </w:tc>
@@ -616,16 +564,13 @@
               </w:rPr>
             </w:pPr>
             <w:r>
-              <w:rPr>
-                <w:rFonts w:ascii="Arial" w:hAnsi="Arial"/>
-              </w:rPr>
-              <w:t>CAR10</w:t>
-            </w:r>
-          </w:p>
-        </w:tc>
-        <w:tc>
-          <w:tcPr>
-            <w:tcW w:w="3543" w:type="dxa"/>
+              <w:rPr/>
+            </w:r>
+          </w:p>
+        </w:tc>
+        <w:tc>
+          <w:tcPr>
+            <w:tcW w:w="2405" w:type="dxa"/>
             <w:tcBorders/>
             <w:shd w:color="000000" w:fill="FFFFFF" w:val="clear"/>
           </w:tcPr>
@@ -638,16 +583,7 @@
               </w:rPr>
             </w:pPr>
             <w:r>
-              <w:rPr>
-                <w:rFonts w:ascii="Arial" w:hAnsi="Arial"/>
-              </w:rPr>
-              <w:t>SSS</w:t>
-            </w:r>
-            <w:r>
-              <w:rPr>
-                <w:rFonts w:ascii="Arial" w:hAnsi="Arial"/>
-              </w:rPr>
-              <w:t>17</w:t>
+              <w:rPr/>
             </w:r>
           </w:p>
         </w:tc>
@@ -671,16 +607,13 @@
               </w:rPr>
             </w:pPr>
             <w:r>
-              <w:rPr>
-                <w:rFonts w:ascii="Arial" w:hAnsi="Arial"/>
-              </w:rPr>
-              <w:t>CAR11</w:t>
-            </w:r>
-          </w:p>
-        </w:tc>
-        <w:tc>
-          <w:tcPr>
-            <w:tcW w:w="3543" w:type="dxa"/>
+              <w:rPr/>
+            </w:r>
+          </w:p>
+        </w:tc>
+        <w:tc>
+          <w:tcPr>
+            <w:tcW w:w="2405" w:type="dxa"/>
             <w:tcBorders/>
             <w:shd w:color="000000" w:fill="FFFFFF" w:val="clear"/>
           </w:tcPr>
@@ -693,16 +626,7 @@
               </w:rPr>
             </w:pPr>
             <w:r>
-              <w:rPr>
-                <w:rFonts w:ascii="Arial" w:hAnsi="Arial"/>
-              </w:rPr>
-              <w:t>SSS</w:t>
-            </w:r>
-            <w:r>
-              <w:rPr>
-                <w:rFonts w:ascii="Arial" w:hAnsi="Arial"/>
-              </w:rPr>
-              <w:t>10</w:t>
+              <w:rPr/>
             </w:r>
           </w:p>
         </w:tc>
@@ -726,16 +650,13 @@
               </w:rPr>
             </w:pPr>
             <w:r>
-              <w:rPr>
-                <w:rFonts w:ascii="Arial" w:hAnsi="Arial"/>
-              </w:rPr>
-              <w:t>CAR12</w:t>
-            </w:r>
-          </w:p>
-        </w:tc>
-        <w:tc>
-          <w:tcPr>
-            <w:tcW w:w="3543" w:type="dxa"/>
+              <w:rPr/>
+            </w:r>
+          </w:p>
+        </w:tc>
+        <w:tc>
+          <w:tcPr>
+            <w:tcW w:w="2405" w:type="dxa"/>
             <w:tcBorders/>
             <w:shd w:color="000000" w:fill="FFFFFF" w:val="clear"/>
           </w:tcPr>
@@ -748,18 +669,7 @@
               </w:rPr>
             </w:pPr>
             <w:r>
-              <w:rPr>
-                <w:rFonts w:ascii="Arial" w:hAnsi="Arial"/>
-                <w:lang w:val="en-US"/>
-              </w:rPr>
-              <w:t>SSS</w:t>
-            </w:r>
-            <w:r>
-              <w:rPr>
-                <w:rFonts w:ascii="Arial" w:hAnsi="Arial"/>
-                <w:lang w:val="en-US"/>
-              </w:rPr>
-              <w:t>14</w:t>
+              <w:rPr/>
             </w:r>
           </w:p>
         </w:tc>
@@ -783,16 +693,13 @@
               </w:rPr>
             </w:pPr>
             <w:r>
-              <w:rPr>
-                <w:rFonts w:ascii="Arial" w:hAnsi="Arial"/>
-              </w:rPr>
-              <w:t>CAR13</w:t>
-            </w:r>
-          </w:p>
-        </w:tc>
-        <w:tc>
-          <w:tcPr>
-            <w:tcW w:w="3543" w:type="dxa"/>
+              <w:rPr/>
+            </w:r>
+          </w:p>
+        </w:tc>
+        <w:tc>
+          <w:tcPr>
+            <w:tcW w:w="2405" w:type="dxa"/>
             <w:tcBorders/>
             <w:shd w:color="000000" w:fill="FFFFFF" w:val="clear"/>
           </w:tcPr>
@@ -805,16 +712,7 @@
               </w:rPr>
             </w:pPr>
             <w:r>
-              <w:rPr>
-                <w:rFonts w:ascii="Arial" w:hAnsi="Arial"/>
-              </w:rPr>
-              <w:t>SSS1</w:t>
-            </w:r>
-            <w:r>
-              <w:rPr>
-                <w:rFonts w:ascii="Arial" w:hAnsi="Arial"/>
-              </w:rPr>
-              <w:t>4</w:t>
+              <w:rPr/>
             </w:r>
           </w:p>
         </w:tc>
@@ -840,16 +738,13 @@
               </w:rPr>
             </w:pPr>
             <w:r>
-              <w:rPr>
-                <w:rFonts w:ascii="Arial" w:hAnsi="Arial"/>
-              </w:rPr>
-              <w:t>CAR14</w:t>
-            </w:r>
-          </w:p>
-        </w:tc>
-        <w:tc>
-          <w:tcPr>
-            <w:tcW w:w="3543" w:type="dxa"/>
+              <w:rPr/>
+            </w:r>
+          </w:p>
+        </w:tc>
+        <w:tc>
+          <w:tcPr>
+            <w:tcW w:w="2405" w:type="dxa"/>
             <w:tcBorders/>
             <w:shd w:color="000000" w:fill="FFFFFF" w:val="clear"/>
           </w:tcPr>
@@ -857,19 +752,12 @@
             <w:pPr>
               <w:pStyle w:val="Normal"/>
               <w:spacing w:before="0" w:after="160"/>
-              <w:rPr/>
-            </w:pPr>
-            <w:r>
-              <w:rPr>
-                <w:rFonts w:ascii="Arial" w:hAnsi="Arial"/>
-              </w:rPr>
-              <w:t>SSS</w:t>
-            </w:r>
-            <w:r>
-              <w:rPr>
-                <w:rFonts w:ascii="Arial" w:hAnsi="Arial"/>
-              </w:rPr>
-              <w:t>14</w:t>
+              <w:rPr>
+                <w:rFonts w:ascii="Arial" w:hAnsi="Arial"/>
+              </w:rPr>
+            </w:pPr>
+            <w:r>
+              <w:rPr/>
             </w:r>
           </w:p>
         </w:tc>
@@ -922,26 +810,7 @@
         </w:rPr>
       </w:pPr>
       <w:r>
-        <w:rPr>
-          <w:rFonts w:ascii="Arial" w:hAnsi="Arial"/>
-        </w:rPr>
-      </w:r>
-      <w:bookmarkStart w:id="2" w:name="_Toc454119872"/>
-      <w:bookmarkStart w:id="3" w:name="_Ref444596324"/>
-      <w:bookmarkStart w:id="4" w:name="_Toc454119872"/>
-      <w:bookmarkStart w:id="5" w:name="_Ref444596324"/>
-    </w:p>
-    <w:p>
-      <w:pPr>
-        <w:pStyle w:val="Assinatura"/>
-        <w:rPr>
-          <w:rFonts w:ascii="Arial" w:hAnsi="Arial"/>
-        </w:rPr>
-      </w:pPr>
-      <w:r>
-        <w:rPr>
-          <w:rFonts w:ascii="Arial" w:hAnsi="Arial"/>
-        </w:rPr>
+        <w:rPr/>
       </w:r>
     </w:p>
     <w:p>
@@ -952,9 +821,7 @@
         </w:rPr>
       </w:pPr>
       <w:r>
-        <w:rPr>
-          <w:rFonts w:ascii="Arial" w:hAnsi="Arial"/>
-        </w:rPr>
+        <w:rPr/>
       </w:r>
     </w:p>
     <w:p>
@@ -965,9 +832,7 @@
         </w:rPr>
       </w:pPr>
       <w:r>
-        <w:rPr>
-          <w:rFonts w:ascii="Arial" w:hAnsi="Arial"/>
-        </w:rPr>
+        <w:rPr/>
       </w:r>
     </w:p>
     <w:p>
@@ -978,9 +843,7 @@
         </w:rPr>
       </w:pPr>
       <w:r>
-        <w:rPr>
-          <w:rFonts w:ascii="Arial" w:hAnsi="Arial"/>
-        </w:rPr>
+        <w:rPr/>
       </w:r>
     </w:p>
     <w:p>
@@ -991,9 +854,7 @@
         </w:rPr>
       </w:pPr>
       <w:r>
-        <w:rPr>
-          <w:rFonts w:ascii="Arial" w:hAnsi="Arial"/>
-        </w:rPr>
+        <w:rPr/>
       </w:r>
     </w:p>
     <w:p>
@@ -1004,9 +865,7 @@
         </w:rPr>
       </w:pPr>
       <w:r>
-        <w:rPr>
-          <w:rFonts w:ascii="Arial" w:hAnsi="Arial"/>
-        </w:rPr>
+        <w:rPr/>
       </w:r>
     </w:p>
     <w:p>
@@ -1017,9 +876,7 @@
         </w:rPr>
       </w:pPr>
       <w:r>
-        <w:rPr>
-          <w:rFonts w:ascii="Arial" w:hAnsi="Arial"/>
-        </w:rPr>
+        <w:rPr/>
       </w:r>
     </w:p>
     <w:p>
@@ -1030,9 +887,7 @@
         </w:rPr>
       </w:pPr>
       <w:r>
-        <w:rPr>
-          <w:rFonts w:ascii="Arial" w:hAnsi="Arial"/>
-        </w:rPr>
+        <w:rPr/>
       </w:r>
     </w:p>
     <w:p>
@@ -1043,9 +898,7 @@
         </w:rPr>
       </w:pPr>
       <w:r>
-        <w:rPr>
-          <w:rFonts w:ascii="Arial" w:hAnsi="Arial"/>
-        </w:rPr>
+        <w:rPr/>
       </w:r>
     </w:p>
     <w:p>
@@ -1056,9 +909,7 @@
         </w:rPr>
       </w:pPr>
       <w:r>
-        <w:rPr>
-          <w:rFonts w:ascii="Arial" w:hAnsi="Arial"/>
-        </w:rPr>
+        <w:rPr/>
       </w:r>
     </w:p>
     <w:p>
@@ -1069,9 +920,18 @@
         </w:rPr>
       </w:pPr>
       <w:r>
+        <w:rPr/>
+      </w:r>
+    </w:p>
+    <w:p>
+      <w:pPr>
+        <w:pStyle w:val="Assinatura"/>
         <w:rPr>
           <w:rFonts w:ascii="Arial" w:hAnsi="Arial"/>
         </w:rPr>
+      </w:pPr>
+      <w:r>
+        <w:rPr/>
       </w:r>
     </w:p>
     <w:p>
@@ -1083,9 +943,7 @@
         </w:rPr>
       </w:pPr>
       <w:r>
-        <w:rPr>
-          <w:rFonts w:ascii="Arial" w:hAnsi="Arial"/>
-        </w:rPr>
+        <w:rPr/>
       </w:r>
     </w:p>
     <w:p>
@@ -1097,9 +955,7 @@
         </w:rPr>
       </w:pPr>
       <w:r>
-        <w:rPr>
-          <w:rFonts w:ascii="Arial" w:hAnsi="Arial"/>
-        </w:rPr>
+        <w:rPr/>
       </w:r>
     </w:p>
     <w:p>
@@ -1110,14 +966,12 @@
           <w:rFonts w:ascii="Arial" w:hAnsi="Arial"/>
         </w:rPr>
       </w:pPr>
-      <w:bookmarkStart w:id="6" w:name="_Toc454119872"/>
-      <w:bookmarkStart w:id="7" w:name="_Ref444596324"/>
-      <w:bookmarkStart w:id="8" w:name="_GoBack"/>
-      <w:bookmarkEnd w:id="8"/>
+      <w:bookmarkStart w:id="2" w:name="_Ref444596324"/>
+      <w:bookmarkStart w:id="3" w:name="_Toc454119872"/>
+      <w:bookmarkStart w:id="4" w:name="_GoBack"/>
+      <w:bookmarkEnd w:id="4"/>
       <w:r>
-        <w:rPr>
-          <w:rFonts w:ascii="Arial" w:hAnsi="Arial"/>
-        </w:rPr>
+        <w:rPr/>
         <w:br/>
         <w:br/>
         <w:br/>
@@ -1125,8 +979,8 @@
         <w:br/>
         <w:t>Lista de Características</w:t>
       </w:r>
-      <w:bookmarkEnd w:id="6"/>
-      <w:bookmarkEnd w:id="7"/>
+      <w:bookmarkEnd w:id="2"/>
+      <w:bookmarkEnd w:id="3"/>
     </w:p>
     <w:tbl>
       <w:tblPr>
@@ -1142,12 +996,12 @@
         <w:tblLook w:firstRow="0" w:noVBand="0" w:lastRow="0" w:firstColumn="0" w:lastColumn="0" w:noHBand="0" w:val="0000"/>
       </w:tblPr>
       <w:tblGrid>
-        <w:gridCol w:w="994"/>
+        <w:gridCol w:w="993"/>
         <w:gridCol w:w="1536"/>
-        <w:gridCol w:w="2246"/>
+        <w:gridCol w:w="2247"/>
         <w:gridCol w:w="1510"/>
-        <w:gridCol w:w="1858"/>
-        <w:gridCol w:w="881"/>
+        <w:gridCol w:w="1859"/>
+        <w:gridCol w:w="880"/>
       </w:tblGrid>
       <w:tr>
         <w:trPr>
@@ -1156,7 +1010,7 @@
         </w:trPr>
         <w:tc>
           <w:tcPr>
-            <w:tcW w:w="994" w:type="dxa"/>
+            <w:tcW w:w="993" w:type="dxa"/>
             <w:tcBorders>
               <w:top w:val="single" w:sz="4" w:space="0" w:color="000000"/>
               <w:bottom w:val="single" w:sz="4" w:space="0" w:color="000000"/>
@@ -1174,7 +1028,6 @@
             </w:pPr>
             <w:r>
               <w:rPr>
-                <w:rFonts w:ascii="Arial" w:hAnsi="Arial"/>
                 <w:b/>
               </w:rPr>
               <w:t>ID</w:t>
@@ -1201,7 +1054,6 @@
             </w:pPr>
             <w:r>
               <w:rPr>
-                <w:rFonts w:ascii="Arial" w:hAnsi="Arial"/>
                 <w:b/>
               </w:rPr>
               <w:t>Titulo</w:t>
@@ -1210,7 +1062,7 @@
         </w:tc>
         <w:tc>
           <w:tcPr>
-            <w:tcW w:w="2246" w:type="dxa"/>
+            <w:tcW w:w="2247" w:type="dxa"/>
             <w:tcBorders>
               <w:top w:val="single" w:sz="4" w:space="0" w:color="000000"/>
               <w:bottom w:val="single" w:sz="4" w:space="0" w:color="000000"/>
@@ -1228,7 +1080,6 @@
             </w:pPr>
             <w:r>
               <w:rPr>
-                <w:rFonts w:ascii="Arial" w:hAnsi="Arial"/>
                 <w:b/>
               </w:rPr>
               <w:t>Descrição</w:t>
@@ -1255,7 +1106,6 @@
             </w:pPr>
             <w:r>
               <w:rPr>
-                <w:rFonts w:ascii="Arial" w:hAnsi="Arial"/>
                 <w:b/>
               </w:rPr>
               <w:t>Priorização</w:t>
@@ -1264,7 +1114,7 @@
         </w:tc>
         <w:tc>
           <w:tcPr>
-            <w:tcW w:w="1858" w:type="dxa"/>
+            <w:tcW w:w="1859" w:type="dxa"/>
             <w:tcBorders>
               <w:top w:val="single" w:sz="4" w:space="0" w:color="000000"/>
               <w:bottom w:val="single" w:sz="4" w:space="0" w:color="000000"/>
@@ -1282,7 +1132,6 @@
             </w:pPr>
             <w:r>
               <w:rPr>
-                <w:rFonts w:ascii="Arial" w:hAnsi="Arial"/>
                 <w:b/>
               </w:rPr>
               <w:t>Complexidade</w:t>
@@ -1291,7 +1140,7 @@
         </w:tc>
         <w:tc>
           <w:tcPr>
-            <w:tcW w:w="881" w:type="dxa"/>
+            <w:tcW w:w="880" w:type="dxa"/>
             <w:tcBorders>
               <w:top w:val="single" w:sz="4" w:space="0" w:color="000000"/>
               <w:bottom w:val="single" w:sz="4" w:space="0" w:color="000000"/>
@@ -1309,7 +1158,6 @@
             </w:pPr>
             <w:r>
               <w:rPr>
-                <w:rFonts w:ascii="Arial" w:hAnsi="Arial"/>
                 <w:b/>
               </w:rPr>
               <w:t>Risco</w:t>
@@ -1323,7 +1171,7 @@
         </w:trPr>
         <w:tc>
           <w:tcPr>
-            <w:tcW w:w="994" w:type="dxa"/>
+            <w:tcW w:w="993" w:type="dxa"/>
             <w:tcBorders>
               <w:top w:val="single" w:sz="4" w:space="0" w:color="000000"/>
             </w:tcBorders>
@@ -1340,9 +1188,7 @@
               </w:rPr>
             </w:pPr>
             <w:r>
-              <w:rPr>
-                <w:rFonts w:ascii="Arial" w:hAnsi="Arial"/>
-              </w:rPr>
+              <w:rPr/>
               <w:t>CAR01</w:t>
             </w:r>
           </w:p>
@@ -1369,7 +1215,7 @@
             </w:pPr>
             <w:r>
               <w:rPr>
-                <w:rFonts w:cs="Arial" w:ascii="Arial" w:hAnsi="Arial"/>
+                <w:rFonts w:cs="Arial"/>
                 <w:szCs w:val="24"/>
                 <w:lang w:val="pt-BR"/>
               </w:rPr>
@@ -1379,7 +1225,7 @@
         </w:tc>
         <w:tc>
           <w:tcPr>
-            <w:tcW w:w="2246" w:type="dxa"/>
+            <w:tcW w:w="2247" w:type="dxa"/>
             <w:tcBorders>
               <w:top w:val="single" w:sz="4" w:space="0" w:color="000000"/>
             </w:tcBorders>
@@ -1394,23 +1240,18 @@
               </w:rPr>
             </w:pPr>
             <w:r>
-              <w:rPr>
-                <w:rFonts w:ascii="Arial" w:hAnsi="Arial"/>
-              </w:rPr>
+              <w:rPr/>
               <w:t xml:space="preserve">Formulário de </w:t>
             </w:r>
             <w:r>
               <w:rPr>
-                <w:rFonts w:ascii="Arial" w:hAnsi="Arial"/>
                 <w:i/>
                 <w:iCs/>
               </w:rPr>
               <w:t xml:space="preserve">login </w:t>
             </w:r>
             <w:r>
-              <w:rPr>
-                <w:rFonts w:ascii="Arial" w:hAnsi="Arial"/>
-              </w:rPr>
+              <w:rPr/>
               <w:t xml:space="preserve">Este deve ficar disponível para os usuários que já possuem registro. </w:t>
             </w:r>
           </w:p>
@@ -1433,16 +1274,14 @@
               </w:rPr>
             </w:pPr>
             <w:r>
-              <w:rPr>
-                <w:rFonts w:ascii="Arial" w:hAnsi="Arial"/>
-              </w:rPr>
+              <w:rPr/>
               <w:t>Critico</w:t>
             </w:r>
           </w:p>
         </w:tc>
         <w:tc>
           <w:tcPr>
-            <w:tcW w:w="1858" w:type="dxa"/>
+            <w:tcW w:w="1859" w:type="dxa"/>
             <w:tcBorders>
               <w:top w:val="single" w:sz="4" w:space="0" w:color="000000"/>
             </w:tcBorders>
@@ -1458,16 +1297,14 @@
               </w:rPr>
             </w:pPr>
             <w:r>
-              <w:rPr>
-                <w:rFonts w:ascii="Arial" w:hAnsi="Arial"/>
-              </w:rPr>
+              <w:rPr/>
               <w:t>Baixo</w:t>
             </w:r>
           </w:p>
         </w:tc>
         <w:tc>
           <w:tcPr>
-            <w:tcW w:w="881" w:type="dxa"/>
+            <w:tcW w:w="880" w:type="dxa"/>
             <w:tcBorders>
               <w:top w:val="single" w:sz="4" w:space="0" w:color="000000"/>
             </w:tcBorders>
@@ -1483,9 +1320,7 @@
               </w:rPr>
             </w:pPr>
             <w:r>
-              <w:rPr>
-                <w:rFonts w:ascii="Arial" w:hAnsi="Arial"/>
-              </w:rPr>
+              <w:rPr/>
               <w:t>Médio</w:t>
             </w:r>
           </w:p>
@@ -1497,7 +1332,7 @@
         </w:trPr>
         <w:tc>
           <w:tcPr>
-            <w:tcW w:w="994" w:type="dxa"/>
+            <w:tcW w:w="993" w:type="dxa"/>
             <w:tcBorders/>
             <w:shd w:color="000000" w:fill="FFFFFF" w:val="clear"/>
             <w:vAlign w:val="center"/>
@@ -1513,7 +1348,6 @@
             </w:pPr>
             <w:r>
               <w:rPr>
-                <w:rFonts w:ascii="Arial" w:hAnsi="Arial"/>
                 <w:lang w:val="pt-BR"/>
               </w:rPr>
               <w:t>CAR02</w:t>
@@ -1540,7 +1374,7 @@
             </w:pPr>
             <w:r>
               <w:rPr>
-                <w:rFonts w:cs="Arial" w:ascii="Arial" w:hAnsi="Arial"/>
+                <w:rFonts w:cs="Arial"/>
                 <w:szCs w:val="24"/>
                 <w:lang w:val="pt-BR"/>
               </w:rPr>
@@ -1550,7 +1384,7 @@
         </w:tc>
         <w:tc>
           <w:tcPr>
-            <w:tcW w:w="2246" w:type="dxa"/>
+            <w:tcW w:w="2247" w:type="dxa"/>
             <w:tcBorders/>
             <w:shd w:color="000000" w:fill="FFFFFF" w:val="clear"/>
             <w:vAlign w:val="center"/>
@@ -1563,23 +1397,18 @@
               </w:rPr>
             </w:pPr>
             <w:r>
-              <w:rPr>
-                <w:rFonts w:ascii="Arial" w:hAnsi="Arial"/>
-              </w:rPr>
+              <w:rPr/>
               <w:t xml:space="preserve">Formulário de </w:t>
             </w:r>
             <w:r>
               <w:rPr>
-                <w:rFonts w:ascii="Arial" w:hAnsi="Arial"/>
                 <w:i/>
                 <w:iCs/>
               </w:rPr>
               <w:t>cadastro de usuário.</w:t>
             </w:r>
             <w:r>
-              <w:rPr>
-                <w:rFonts w:ascii="Arial" w:hAnsi="Arial"/>
-              </w:rPr>
+              <w:rPr/>
               <w:t xml:space="preserve"> Este deve ficar disponível para cadastrar novos usuários. </w:t>
             </w:r>
           </w:p>
@@ -1601,7 +1430,6 @@
             </w:pPr>
             <w:r>
               <w:rPr>
-                <w:rFonts w:ascii="Arial" w:hAnsi="Arial"/>
                 <w:lang w:val="pt-BR"/>
               </w:rPr>
               <w:t>Critico</w:t>
@@ -1610,22 +1438,21 @@
         </w:tc>
         <w:tc>
           <w:tcPr>
-            <w:tcW w:w="1858" w:type="dxa"/>
-            <w:tcBorders/>
-            <w:shd w:color="000000" w:fill="FFFFFF" w:val="clear"/>
-          </w:tcPr>
-          <w:p>
-            <w:pPr>
-              <w:pStyle w:val="TCCTextodeTabela"/>
-              <w:spacing w:before="60" w:after="60"/>
-              <w:jc w:val="left"/>
-              <w:rPr>
-                <w:lang w:val="pt-BR"/>
-              </w:rPr>
-            </w:pPr>
-            <w:r>
-              <w:rPr>
-                <w:rFonts w:ascii="Arial" w:hAnsi="Arial"/>
+            <w:tcW w:w="1859" w:type="dxa"/>
+            <w:tcBorders/>
+            <w:shd w:color="000000" w:fill="FFFFFF" w:val="clear"/>
+          </w:tcPr>
+          <w:p>
+            <w:pPr>
+              <w:pStyle w:val="TCCTextodeTabela"/>
+              <w:spacing w:before="60" w:after="60"/>
+              <w:jc w:val="left"/>
+              <w:rPr>
+                <w:lang w:val="pt-BR"/>
+              </w:rPr>
+            </w:pPr>
+            <w:r>
+              <w:rPr>
                 <w:lang w:val="pt-BR"/>
               </w:rPr>
               <w:t>Baixo</w:t>
@@ -1634,22 +1461,21 @@
         </w:tc>
         <w:tc>
           <w:tcPr>
-            <w:tcW w:w="881" w:type="dxa"/>
-            <w:tcBorders/>
-            <w:shd w:color="000000" w:fill="FFFFFF" w:val="clear"/>
-          </w:tcPr>
-          <w:p>
-            <w:pPr>
-              <w:pStyle w:val="TCCTextodeTabela"/>
-              <w:spacing w:before="60" w:after="60"/>
-              <w:jc w:val="left"/>
-              <w:rPr>
-                <w:lang w:val="pt-BR"/>
-              </w:rPr>
-            </w:pPr>
-            <w:r>
-              <w:rPr>
-                <w:rFonts w:ascii="Arial" w:hAnsi="Arial"/>
+            <w:tcW w:w="880" w:type="dxa"/>
+            <w:tcBorders/>
+            <w:shd w:color="000000" w:fill="FFFFFF" w:val="clear"/>
+          </w:tcPr>
+          <w:p>
+            <w:pPr>
+              <w:pStyle w:val="TCCTextodeTabela"/>
+              <w:spacing w:before="60" w:after="60"/>
+              <w:jc w:val="left"/>
+              <w:rPr>
+                <w:lang w:val="pt-BR"/>
+              </w:rPr>
+            </w:pPr>
+            <w:r>
+              <w:rPr>
                 <w:lang w:val="pt-BR"/>
               </w:rPr>
               <w:t>Baixo</w:t>
@@ -1663,7 +1489,7 @@
         </w:trPr>
         <w:tc>
           <w:tcPr>
-            <w:tcW w:w="994" w:type="dxa"/>
+            <w:tcW w:w="993" w:type="dxa"/>
             <w:tcBorders/>
             <w:shd w:color="000000" w:fill="FFFFFF" w:val="clear"/>
             <w:vAlign w:val="center"/>
@@ -1679,7 +1505,6 @@
             </w:pPr>
             <w:r>
               <w:rPr>
-                <w:rFonts w:ascii="Arial" w:hAnsi="Arial"/>
                 <w:lang w:val="pt-BR"/>
               </w:rPr>
               <w:t>CAR03</w:t>
@@ -1706,7 +1531,7 @@
             </w:pPr>
             <w:r>
               <w:rPr>
-                <w:rFonts w:cs="Arial" w:ascii="Arial" w:hAnsi="Arial"/>
+                <w:rFonts w:cs="Arial"/>
                 <w:szCs w:val="24"/>
                 <w:lang w:val="pt-BR"/>
               </w:rPr>
@@ -1716,7 +1541,7 @@
         </w:tc>
         <w:tc>
           <w:tcPr>
-            <w:tcW w:w="2246" w:type="dxa"/>
+            <w:tcW w:w="2247" w:type="dxa"/>
             <w:tcBorders/>
             <w:shd w:color="000000" w:fill="FFFFFF" w:val="clear"/>
             <w:vAlign w:val="center"/>
@@ -1729,23 +1554,18 @@
               </w:rPr>
             </w:pPr>
             <w:r>
-              <w:rPr>
-                <w:rFonts w:ascii="Arial" w:hAnsi="Arial"/>
-              </w:rPr>
+              <w:rPr/>
               <w:t xml:space="preserve">Formulário para </w:t>
             </w:r>
             <w:r>
               <w:rPr>
-                <w:rFonts w:ascii="Arial" w:hAnsi="Arial"/>
                 <w:i/>
                 <w:iCs/>
               </w:rPr>
               <w:t>atualizar usuário.</w:t>
             </w:r>
             <w:r>
-              <w:rPr>
-                <w:rFonts w:ascii="Arial" w:hAnsi="Arial"/>
-              </w:rPr>
+              <w:rPr/>
               <w:t xml:space="preserve"> Este deve ficar disponível para atualizar usuários.</w:t>
             </w:r>
           </w:p>
@@ -1767,7 +1587,6 @@
             </w:pPr>
             <w:r>
               <w:rPr>
-                <w:rFonts w:ascii="Arial" w:hAnsi="Arial"/>
                 <w:lang w:val="pt-BR"/>
               </w:rPr>
               <w:t>Critico</w:t>
@@ -1776,22 +1595,21 @@
         </w:tc>
         <w:tc>
           <w:tcPr>
-            <w:tcW w:w="1858" w:type="dxa"/>
-            <w:tcBorders/>
-            <w:shd w:color="000000" w:fill="FFFFFF" w:val="clear"/>
-          </w:tcPr>
-          <w:p>
-            <w:pPr>
-              <w:pStyle w:val="TCCTextodeTabela"/>
-              <w:spacing w:before="60" w:after="60"/>
-              <w:jc w:val="left"/>
-              <w:rPr>
-                <w:lang w:val="pt-BR"/>
-              </w:rPr>
-            </w:pPr>
-            <w:r>
-              <w:rPr>
-                <w:rFonts w:ascii="Arial" w:hAnsi="Arial"/>
+            <w:tcW w:w="1859" w:type="dxa"/>
+            <w:tcBorders/>
+            <w:shd w:color="000000" w:fill="FFFFFF" w:val="clear"/>
+          </w:tcPr>
+          <w:p>
+            <w:pPr>
+              <w:pStyle w:val="TCCTextodeTabela"/>
+              <w:spacing w:before="60" w:after="60"/>
+              <w:jc w:val="left"/>
+              <w:rPr>
+                <w:lang w:val="pt-BR"/>
+              </w:rPr>
+            </w:pPr>
+            <w:r>
+              <w:rPr>
                 <w:lang w:val="pt-BR"/>
               </w:rPr>
               <w:t>Baixo</w:t>
@@ -1800,22 +1618,21 @@
         </w:tc>
         <w:tc>
           <w:tcPr>
-            <w:tcW w:w="881" w:type="dxa"/>
-            <w:tcBorders/>
-            <w:shd w:color="000000" w:fill="FFFFFF" w:val="clear"/>
-          </w:tcPr>
-          <w:p>
-            <w:pPr>
-              <w:pStyle w:val="TCCTextodeTabela"/>
-              <w:spacing w:before="60" w:after="60"/>
-              <w:jc w:val="left"/>
-              <w:rPr>
-                <w:lang w:val="pt-BR"/>
-              </w:rPr>
-            </w:pPr>
-            <w:r>
-              <w:rPr>
-                <w:rFonts w:ascii="Arial" w:hAnsi="Arial"/>
+            <w:tcW w:w="880" w:type="dxa"/>
+            <w:tcBorders/>
+            <w:shd w:color="000000" w:fill="FFFFFF" w:val="clear"/>
+          </w:tcPr>
+          <w:p>
+            <w:pPr>
+              <w:pStyle w:val="TCCTextodeTabela"/>
+              <w:spacing w:before="60" w:after="60"/>
+              <w:jc w:val="left"/>
+              <w:rPr>
+                <w:lang w:val="pt-BR"/>
+              </w:rPr>
+            </w:pPr>
+            <w:r>
+              <w:rPr>
                 <w:lang w:val="pt-BR"/>
               </w:rPr>
               <w:t>Baixo</w:t>
@@ -1829,7 +1646,7 @@
         </w:trPr>
         <w:tc>
           <w:tcPr>
-            <w:tcW w:w="994" w:type="dxa"/>
+            <w:tcW w:w="993" w:type="dxa"/>
             <w:tcBorders>
               <w:bottom w:val="single" w:sz="4" w:space="0" w:color="000000"/>
             </w:tcBorders>
@@ -1846,14 +1663,11 @@
               </w:rPr>
             </w:pPr>
             <w:r>
-              <w:rPr>
-                <w:rFonts w:ascii="Arial" w:hAnsi="Arial"/>
-              </w:rPr>
+              <w:rPr/>
               <w:t>CAR0</w:t>
             </w:r>
             <w:r>
               <w:rPr>
-                <w:rFonts w:ascii="Arial" w:hAnsi="Arial"/>
                 <w:lang w:val="pt-BR"/>
               </w:rPr>
               <w:t>4</w:t>
@@ -1881,7 +1695,7 @@
             </w:pPr>
             <w:r>
               <w:rPr>
-                <w:rFonts w:cs="Arial" w:ascii="Arial" w:hAnsi="Arial"/>
+                <w:rFonts w:cs="Arial"/>
                 <w:szCs w:val="24"/>
               </w:rPr>
               <w:t>Cadastrar clientes</w:t>
@@ -1890,7 +1704,7 @@
         </w:tc>
         <w:tc>
           <w:tcPr>
-            <w:tcW w:w="2246" w:type="dxa"/>
+            <w:tcW w:w="2247" w:type="dxa"/>
             <w:tcBorders>
               <w:bottom w:val="single" w:sz="4" w:space="0" w:color="000000"/>
             </w:tcBorders>
@@ -1905,23 +1719,18 @@
               </w:rPr>
             </w:pPr>
             <w:r>
-              <w:rPr>
-                <w:rFonts w:ascii="Arial" w:hAnsi="Arial"/>
-              </w:rPr>
+              <w:rPr/>
               <w:t xml:space="preserve">Formulário de </w:t>
             </w:r>
             <w:r>
               <w:rPr>
-                <w:rFonts w:ascii="Arial" w:hAnsi="Arial"/>
                 <w:i/>
                 <w:iCs/>
               </w:rPr>
               <w:t>cadastro de clientes.</w:t>
             </w:r>
             <w:r>
-              <w:rPr>
-                <w:rFonts w:ascii="Arial" w:hAnsi="Arial"/>
-              </w:rPr>
+              <w:rPr/>
               <w:t xml:space="preserve"> Este deve ficar disponível para cadastrar novos clientes. </w:t>
             </w:r>
           </w:p>
@@ -1944,16 +1753,14 @@
               </w:rPr>
             </w:pPr>
             <w:r>
-              <w:rPr>
-                <w:rFonts w:ascii="Arial" w:hAnsi="Arial"/>
-              </w:rPr>
+              <w:rPr/>
               <w:t>Critico</w:t>
             </w:r>
           </w:p>
         </w:tc>
         <w:tc>
           <w:tcPr>
-            <w:tcW w:w="1858" w:type="dxa"/>
+            <w:tcW w:w="1859" w:type="dxa"/>
             <w:tcBorders>
               <w:bottom w:val="single" w:sz="4" w:space="0" w:color="000000"/>
             </w:tcBorders>
@@ -1969,16 +1776,14 @@
               </w:rPr>
             </w:pPr>
             <w:r>
-              <w:rPr>
-                <w:rFonts w:ascii="Arial" w:hAnsi="Arial"/>
-              </w:rPr>
+              <w:rPr/>
               <w:t>Baixo</w:t>
             </w:r>
           </w:p>
         </w:tc>
         <w:tc>
           <w:tcPr>
-            <w:tcW w:w="881" w:type="dxa"/>
+            <w:tcW w:w="880" w:type="dxa"/>
             <w:tcBorders>
               <w:bottom w:val="single" w:sz="4" w:space="0" w:color="000000"/>
             </w:tcBorders>
@@ -1994,9 +1799,7 @@
               </w:rPr>
             </w:pPr>
             <w:r>
-              <w:rPr>
-                <w:rFonts w:ascii="Arial" w:hAnsi="Arial"/>
-              </w:rPr>
+              <w:rPr/>
               <w:t>Médio</w:t>
             </w:r>
           </w:p>
@@ -2008,7 +1811,7 @@
         </w:trPr>
         <w:tc>
           <w:tcPr>
-            <w:tcW w:w="994" w:type="dxa"/>
+            <w:tcW w:w="993" w:type="dxa"/>
             <w:tcBorders>
               <w:top w:val="single" w:sz="4" w:space="0" w:color="000000"/>
             </w:tcBorders>
@@ -2026,7 +1829,6 @@
             </w:pPr>
             <w:r>
               <w:rPr>
-                <w:rFonts w:ascii="Arial" w:hAnsi="Arial"/>
                 <w:lang w:val="pt-BR"/>
               </w:rPr>
               <w:t>CAR05</w:t>
@@ -2055,7 +1857,7 @@
             </w:pPr>
             <w:r>
               <w:rPr>
-                <w:rFonts w:cs="Arial" w:ascii="Arial" w:hAnsi="Arial"/>
+                <w:rFonts w:cs="Arial"/>
                 <w:szCs w:val="24"/>
                 <w:lang w:val="pt-BR"/>
               </w:rPr>
@@ -2065,7 +1867,7 @@
         </w:tc>
         <w:tc>
           <w:tcPr>
-            <w:tcW w:w="2246" w:type="dxa"/>
+            <w:tcW w:w="2247" w:type="dxa"/>
             <w:tcBorders>
               <w:top w:val="single" w:sz="4" w:space="0" w:color="000000"/>
             </w:tcBorders>
@@ -2080,23 +1882,18 @@
               </w:rPr>
             </w:pPr>
             <w:r>
-              <w:rPr>
-                <w:rFonts w:ascii="Arial" w:hAnsi="Arial"/>
-              </w:rPr>
+              <w:rPr/>
               <w:t xml:space="preserve">Formulário para </w:t>
             </w:r>
             <w:r>
               <w:rPr>
-                <w:rFonts w:ascii="Arial" w:hAnsi="Arial"/>
                 <w:i/>
                 <w:iCs/>
               </w:rPr>
               <w:t>atualizar clientes</w:t>
             </w:r>
             <w:r>
-              <w:rPr>
-                <w:rFonts w:ascii="Arial" w:hAnsi="Arial"/>
-              </w:rPr>
+              <w:rPr/>
               <w:t xml:space="preserve"> Este deve ficar disponível para atualizar clientes.</w:t>
             </w:r>
           </w:p>
@@ -2120,7 +1917,6 @@
             </w:pPr>
             <w:r>
               <w:rPr>
-                <w:rFonts w:ascii="Arial" w:hAnsi="Arial"/>
                 <w:lang w:val="pt-BR"/>
               </w:rPr>
               <w:t>Critico</w:t>
@@ -2129,7 +1925,7 @@
         </w:tc>
         <w:tc>
           <w:tcPr>
-            <w:tcW w:w="1858" w:type="dxa"/>
+            <w:tcW w:w="1859" w:type="dxa"/>
             <w:tcBorders>
               <w:top w:val="single" w:sz="4" w:space="0" w:color="000000"/>
             </w:tcBorders>
@@ -2146,7 +1942,6 @@
             </w:pPr>
             <w:r>
               <w:rPr>
-                <w:rFonts w:ascii="Arial" w:hAnsi="Arial"/>
                 <w:lang w:val="pt-BR"/>
               </w:rPr>
               <w:t>Baixo</w:t>
@@ -2155,7 +1950,7 @@
         </w:tc>
         <w:tc>
           <w:tcPr>
-            <w:tcW w:w="881" w:type="dxa"/>
+            <w:tcW w:w="880" w:type="dxa"/>
             <w:tcBorders>
               <w:top w:val="single" w:sz="4" w:space="0" w:color="000000"/>
             </w:tcBorders>
@@ -2172,7 +1967,6 @@
             </w:pPr>
             <w:r>
               <w:rPr>
-                <w:rFonts w:ascii="Arial" w:hAnsi="Arial"/>
                 <w:lang w:val="pt-BR"/>
               </w:rPr>
               <w:t>Baixo</w:t>
@@ -2186,7 +1980,7 @@
         </w:trPr>
         <w:tc>
           <w:tcPr>
-            <w:tcW w:w="994" w:type="dxa"/>
+            <w:tcW w:w="993" w:type="dxa"/>
             <w:tcBorders/>
             <w:shd w:color="000000" w:fill="FFFFFF" w:val="clear"/>
             <w:vAlign w:val="center"/>
@@ -2202,7 +1996,6 @@
             </w:pPr>
             <w:r>
               <w:rPr>
-                <w:rFonts w:ascii="Arial" w:hAnsi="Arial"/>
                 <w:lang w:val="pt-BR"/>
               </w:rPr>
               <w:t>CAR06</w:t>
@@ -2224,16 +2017,14 @@
               </w:rPr>
             </w:pPr>
             <w:r>
-              <w:rPr>
-                <w:rFonts w:ascii="Arial" w:hAnsi="Arial"/>
-              </w:rPr>
+              <w:rPr/>
               <w:t xml:space="preserve">Validar Campos de Cadastro </w:t>
             </w:r>
           </w:p>
         </w:tc>
         <w:tc>
           <w:tcPr>
-            <w:tcW w:w="2246" w:type="dxa"/>
+            <w:tcW w:w="2247" w:type="dxa"/>
             <w:tcBorders/>
             <w:shd w:color="000000" w:fill="FFFFFF" w:val="clear"/>
             <w:vAlign w:val="center"/>
@@ -2246,9 +2037,7 @@
               </w:rPr>
             </w:pPr>
             <w:r>
-              <w:rPr>
-                <w:rFonts w:ascii="Arial" w:hAnsi="Arial"/>
-              </w:rPr>
+              <w:rPr/>
               <w:t xml:space="preserve">Validação de campos obrigatórios de cadastro </w:t>
             </w:r>
           </w:p>
@@ -2270,7 +2059,6 @@
             </w:pPr>
             <w:r>
               <w:rPr>
-                <w:rFonts w:ascii="Arial" w:hAnsi="Arial"/>
                 <w:lang w:val="pt-BR"/>
               </w:rPr>
               <w:t>Importante</w:t>
@@ -2279,22 +2067,21 @@
         </w:tc>
         <w:tc>
           <w:tcPr>
-            <w:tcW w:w="1858" w:type="dxa"/>
-            <w:tcBorders/>
-            <w:shd w:color="000000" w:fill="FFFFFF" w:val="clear"/>
-          </w:tcPr>
-          <w:p>
-            <w:pPr>
-              <w:pStyle w:val="TCCTextodeTabela"/>
-              <w:spacing w:before="60" w:after="60"/>
-              <w:jc w:val="left"/>
-              <w:rPr>
-                <w:lang w:val="pt-BR"/>
-              </w:rPr>
-            </w:pPr>
-            <w:r>
-              <w:rPr>
-                <w:rFonts w:ascii="Arial" w:hAnsi="Arial"/>
+            <w:tcW w:w="1859" w:type="dxa"/>
+            <w:tcBorders/>
+            <w:shd w:color="000000" w:fill="FFFFFF" w:val="clear"/>
+          </w:tcPr>
+          <w:p>
+            <w:pPr>
+              <w:pStyle w:val="TCCTextodeTabela"/>
+              <w:spacing w:before="60" w:after="60"/>
+              <w:jc w:val="left"/>
+              <w:rPr>
+                <w:lang w:val="pt-BR"/>
+              </w:rPr>
+            </w:pPr>
+            <w:r>
+              <w:rPr>
                 <w:lang w:val="pt-BR"/>
               </w:rPr>
               <w:t>Baixo</w:t>
@@ -2303,22 +2090,21 @@
         </w:tc>
         <w:tc>
           <w:tcPr>
-            <w:tcW w:w="881" w:type="dxa"/>
-            <w:tcBorders/>
-            <w:shd w:color="000000" w:fill="FFFFFF" w:val="clear"/>
-          </w:tcPr>
-          <w:p>
-            <w:pPr>
-              <w:pStyle w:val="TCCTextodeTabela"/>
-              <w:spacing w:before="60" w:after="60"/>
-              <w:jc w:val="left"/>
-              <w:rPr>
-                <w:lang w:val="pt-BR"/>
-              </w:rPr>
-            </w:pPr>
-            <w:r>
-              <w:rPr>
-                <w:rFonts w:ascii="Arial" w:hAnsi="Arial"/>
+            <w:tcW w:w="880" w:type="dxa"/>
+            <w:tcBorders/>
+            <w:shd w:color="000000" w:fill="FFFFFF" w:val="clear"/>
+          </w:tcPr>
+          <w:p>
+            <w:pPr>
+              <w:pStyle w:val="TCCTextodeTabela"/>
+              <w:spacing w:before="60" w:after="60"/>
+              <w:jc w:val="left"/>
+              <w:rPr>
+                <w:lang w:val="pt-BR"/>
+              </w:rPr>
+            </w:pPr>
+            <w:r>
+              <w:rPr>
                 <w:lang w:val="pt-BR"/>
               </w:rPr>
               <w:t>Baixo</w:t>
@@ -2332,7 +2118,7 @@
         </w:trPr>
         <w:tc>
           <w:tcPr>
-            <w:tcW w:w="994" w:type="dxa"/>
+            <w:tcW w:w="993" w:type="dxa"/>
             <w:tcBorders/>
             <w:shd w:color="000000" w:fill="FFFFFF" w:val="clear"/>
             <w:vAlign w:val="center"/>
@@ -2347,14 +2133,11 @@
               </w:rPr>
             </w:pPr>
             <w:r>
-              <w:rPr>
-                <w:rFonts w:ascii="Arial" w:hAnsi="Arial"/>
-              </w:rPr>
+              <w:rPr/>
               <w:t>CAR0</w:t>
             </w:r>
             <w:r>
               <w:rPr>
-                <w:rFonts w:ascii="Arial" w:hAnsi="Arial"/>
                 <w:lang w:val="pt-BR"/>
               </w:rPr>
               <w:t>7</w:t>
@@ -2380,7 +2163,7 @@
             </w:pPr>
             <w:r>
               <w:rPr>
-                <w:rFonts w:cs="Arial" w:ascii="Arial" w:hAnsi="Arial"/>
+                <w:rFonts w:cs="Arial"/>
                 <w:szCs w:val="24"/>
               </w:rPr>
               <w:t>Cadastrar serviços</w:t>
@@ -2389,7 +2172,7 @@
         </w:tc>
         <w:tc>
           <w:tcPr>
-            <w:tcW w:w="2246" w:type="dxa"/>
+            <w:tcW w:w="2247" w:type="dxa"/>
             <w:tcBorders/>
             <w:shd w:color="000000" w:fill="FFFFFF" w:val="clear"/>
             <w:vAlign w:val="center"/>
@@ -2407,14 +2190,14 @@
             </w:pPr>
             <w:r>
               <w:rPr>
-                <w:rFonts w:cs="Arial" w:ascii="Arial" w:hAnsi="Arial"/>
+                <w:rFonts w:cs="Arial"/>
                 <w:szCs w:val="24"/>
               </w:rPr>
               <w:t xml:space="preserve">Formulário de </w:t>
             </w:r>
             <w:r>
               <w:rPr>
-                <w:rFonts w:cs="Arial" w:ascii="Arial" w:hAnsi="Arial"/>
+                <w:rFonts w:cs="Arial"/>
                 <w:i/>
                 <w:iCs/>
                 <w:szCs w:val="24"/>
@@ -2423,7 +2206,7 @@
             </w:r>
             <w:r>
               <w:rPr>
-                <w:rFonts w:cs="Arial" w:ascii="Arial" w:hAnsi="Arial"/>
+                <w:rFonts w:cs="Arial"/>
                 <w:i/>
                 <w:iCs/>
                 <w:szCs w:val="24"/>
@@ -2433,7 +2216,7 @@
             </w:r>
             <w:r>
               <w:rPr>
-                <w:rFonts w:cs="Arial" w:ascii="Arial" w:hAnsi="Arial"/>
+                <w:rFonts w:cs="Arial"/>
                 <w:i/>
                 <w:iCs/>
                 <w:szCs w:val="24"/>
@@ -2442,14 +2225,14 @@
             </w:r>
             <w:r>
               <w:rPr>
-                <w:rFonts w:cs="Arial" w:ascii="Arial" w:hAnsi="Arial"/>
+                <w:rFonts w:cs="Arial"/>
                 <w:szCs w:val="24"/>
               </w:rPr>
               <w:t xml:space="preserve"> Este deve ficar disponível para cadastrar nov</w:t>
             </w:r>
             <w:r>
               <w:rPr>
-                <w:rFonts w:cs="Arial" w:ascii="Arial" w:hAnsi="Arial"/>
+                <w:rFonts w:cs="Arial"/>
                 <w:szCs w:val="24"/>
                 <w:lang w:val="pt-BR"/>
               </w:rPr>
@@ -2473,55 +2256,49 @@
               </w:rPr>
             </w:pPr>
             <w:r>
-              <w:rPr>
-                <w:rFonts w:ascii="Arial" w:hAnsi="Arial"/>
-              </w:rPr>
+              <w:rPr/>
               <w:t>Critico</w:t>
             </w:r>
           </w:p>
         </w:tc>
         <w:tc>
           <w:tcPr>
-            <w:tcW w:w="1858" w:type="dxa"/>
-            <w:tcBorders/>
-            <w:shd w:color="000000" w:fill="FFFFFF" w:val="clear"/>
-          </w:tcPr>
-          <w:p>
-            <w:pPr>
-              <w:pStyle w:val="TCCTextodeTabela"/>
-              <w:spacing w:before="60" w:after="60"/>
-              <w:jc w:val="left"/>
-              <w:rPr>
-                <w:rFonts w:ascii="Arial" w:hAnsi="Arial"/>
-              </w:rPr>
-            </w:pPr>
-            <w:r>
-              <w:rPr>
-                <w:rFonts w:ascii="Arial" w:hAnsi="Arial"/>
-              </w:rPr>
+            <w:tcW w:w="1859" w:type="dxa"/>
+            <w:tcBorders/>
+            <w:shd w:color="000000" w:fill="FFFFFF" w:val="clear"/>
+          </w:tcPr>
+          <w:p>
+            <w:pPr>
+              <w:pStyle w:val="TCCTextodeTabela"/>
+              <w:spacing w:before="60" w:after="60"/>
+              <w:jc w:val="left"/>
+              <w:rPr>
+                <w:rFonts w:ascii="Arial" w:hAnsi="Arial"/>
+              </w:rPr>
+            </w:pPr>
+            <w:r>
+              <w:rPr/>
               <w:t>Baixo</w:t>
             </w:r>
           </w:p>
         </w:tc>
         <w:tc>
           <w:tcPr>
-            <w:tcW w:w="881" w:type="dxa"/>
-            <w:tcBorders/>
-            <w:shd w:color="000000" w:fill="FFFFFF" w:val="clear"/>
-          </w:tcPr>
-          <w:p>
-            <w:pPr>
-              <w:pStyle w:val="TCCTextodeTabela"/>
-              <w:spacing w:before="60" w:after="60"/>
-              <w:jc w:val="left"/>
-              <w:rPr>
-                <w:rFonts w:ascii="Arial" w:hAnsi="Arial"/>
-              </w:rPr>
-            </w:pPr>
-            <w:r>
-              <w:rPr>
-                <w:rFonts w:ascii="Arial" w:hAnsi="Arial"/>
-              </w:rPr>
+            <w:tcW w:w="880" w:type="dxa"/>
+            <w:tcBorders/>
+            <w:shd w:color="000000" w:fill="FFFFFF" w:val="clear"/>
+          </w:tcPr>
+          <w:p>
+            <w:pPr>
+              <w:pStyle w:val="TCCTextodeTabela"/>
+              <w:spacing w:before="60" w:after="60"/>
+              <w:jc w:val="left"/>
+              <w:rPr>
+                <w:rFonts w:ascii="Arial" w:hAnsi="Arial"/>
+              </w:rPr>
+            </w:pPr>
+            <w:r>
+              <w:rPr/>
               <w:t>Médio</w:t>
             </w:r>
           </w:p>
@@ -2533,7 +2310,7 @@
         </w:trPr>
         <w:tc>
           <w:tcPr>
-            <w:tcW w:w="994" w:type="dxa"/>
+            <w:tcW w:w="993" w:type="dxa"/>
             <w:tcBorders/>
             <w:shd w:color="000000" w:fill="FFFFFF" w:val="clear"/>
             <w:vAlign w:val="center"/>
@@ -2549,7 +2326,6 @@
             </w:pPr>
             <w:r>
               <w:rPr>
-                <w:rFonts w:ascii="Arial" w:hAnsi="Arial"/>
                 <w:lang w:val="pt-BR"/>
               </w:rPr>
               <w:t>CAR08</w:t>
@@ -2576,7 +2352,7 @@
             </w:pPr>
             <w:r>
               <w:rPr>
-                <w:rFonts w:cs="Arial" w:ascii="Arial" w:hAnsi="Arial"/>
+                <w:rFonts w:cs="Arial"/>
                 <w:szCs w:val="24"/>
                 <w:lang w:val="pt-BR"/>
               </w:rPr>
@@ -2586,7 +2362,7 @@
         </w:tc>
         <w:tc>
           <w:tcPr>
-            <w:tcW w:w="2246" w:type="dxa"/>
+            <w:tcW w:w="2247" w:type="dxa"/>
             <w:tcBorders/>
             <w:shd w:color="000000" w:fill="FFFFFF" w:val="clear"/>
             <w:vAlign w:val="center"/>
@@ -2603,14 +2379,14 @@
             </w:pPr>
             <w:r>
               <w:rPr>
-                <w:rFonts w:cs="Arial" w:ascii="Arial" w:hAnsi="Arial"/>
+                <w:rFonts w:cs="Arial"/>
                 <w:szCs w:val="24"/>
               </w:rPr>
               <w:t xml:space="preserve">Formulário </w:t>
             </w:r>
             <w:r>
               <w:rPr>
-                <w:rFonts w:cs="Arial" w:ascii="Arial" w:hAnsi="Arial"/>
+                <w:rFonts w:cs="Arial"/>
                 <w:szCs w:val="24"/>
                 <w:lang w:val="pt-BR"/>
               </w:rPr>
@@ -2618,14 +2394,14 @@
             </w:r>
             <w:r>
               <w:rPr>
-                <w:rFonts w:cs="Arial" w:ascii="Arial" w:hAnsi="Arial"/>
+                <w:rFonts w:cs="Arial"/>
                 <w:szCs w:val="24"/>
               </w:rPr>
               <w:t xml:space="preserve"> </w:t>
             </w:r>
             <w:r>
               <w:rPr>
-                <w:rFonts w:cs="Arial" w:ascii="Arial" w:hAnsi="Arial"/>
+                <w:rFonts w:cs="Arial"/>
                 <w:i/>
                 <w:iCs/>
                 <w:szCs w:val="24"/>
@@ -2635,7 +2411,7 @@
             </w:r>
             <w:r>
               <w:rPr>
-                <w:rFonts w:cs="Arial" w:ascii="Arial" w:hAnsi="Arial"/>
+                <w:rFonts w:cs="Arial"/>
                 <w:i/>
                 <w:iCs/>
                 <w:szCs w:val="24"/>
@@ -2644,7 +2420,7 @@
             </w:r>
             <w:r>
               <w:rPr>
-                <w:rFonts w:cs="Arial" w:ascii="Arial" w:hAnsi="Arial"/>
+                <w:rFonts w:cs="Arial"/>
                 <w:i/>
                 <w:iCs/>
                 <w:szCs w:val="24"/>
@@ -2654,7 +2430,7 @@
             </w:r>
             <w:r>
               <w:rPr>
-                <w:rFonts w:cs="Arial" w:ascii="Arial" w:hAnsi="Arial"/>
+                <w:rFonts w:cs="Arial"/>
                 <w:i/>
                 <w:iCs/>
                 <w:szCs w:val="24"/>
@@ -2663,14 +2439,14 @@
             </w:r>
             <w:r>
               <w:rPr>
-                <w:rFonts w:cs="Arial" w:ascii="Arial" w:hAnsi="Arial"/>
+                <w:rFonts w:cs="Arial"/>
                 <w:szCs w:val="24"/>
               </w:rPr>
               <w:t xml:space="preserve"> Este deve ficar disponível para </w:t>
             </w:r>
             <w:r>
               <w:rPr>
-                <w:rFonts w:cs="Arial" w:ascii="Arial" w:hAnsi="Arial"/>
+                <w:rFonts w:cs="Arial"/>
                 <w:szCs w:val="24"/>
                 <w:lang w:val="pt-BR"/>
               </w:rPr>
@@ -2695,7 +2471,6 @@
             </w:pPr>
             <w:r>
               <w:rPr>
-                <w:rFonts w:ascii="Arial" w:hAnsi="Arial"/>
                 <w:lang w:val="pt-BR"/>
               </w:rPr>
               <w:t>Critico</w:t>
@@ -2704,22 +2479,21 @@
         </w:tc>
         <w:tc>
           <w:tcPr>
-            <w:tcW w:w="1858" w:type="dxa"/>
-            <w:tcBorders/>
-            <w:shd w:color="000000" w:fill="FFFFFF" w:val="clear"/>
-          </w:tcPr>
-          <w:p>
-            <w:pPr>
-              <w:pStyle w:val="TCCTextodeTabela"/>
-              <w:spacing w:before="60" w:after="60"/>
-              <w:jc w:val="left"/>
-              <w:rPr>
-                <w:lang w:val="pt-BR"/>
-              </w:rPr>
-            </w:pPr>
-            <w:r>
-              <w:rPr>
-                <w:rFonts w:ascii="Arial" w:hAnsi="Arial"/>
+            <w:tcW w:w="1859" w:type="dxa"/>
+            <w:tcBorders/>
+            <w:shd w:color="000000" w:fill="FFFFFF" w:val="clear"/>
+          </w:tcPr>
+          <w:p>
+            <w:pPr>
+              <w:pStyle w:val="TCCTextodeTabela"/>
+              <w:spacing w:before="60" w:after="60"/>
+              <w:jc w:val="left"/>
+              <w:rPr>
+                <w:lang w:val="pt-BR"/>
+              </w:rPr>
+            </w:pPr>
+            <w:r>
+              <w:rPr>
                 <w:lang w:val="pt-BR"/>
               </w:rPr>
               <w:t>Baixo</w:t>
@@ -2728,22 +2502,21 @@
         </w:tc>
         <w:tc>
           <w:tcPr>
-            <w:tcW w:w="881" w:type="dxa"/>
-            <w:tcBorders/>
-            <w:shd w:color="000000" w:fill="FFFFFF" w:val="clear"/>
-          </w:tcPr>
-          <w:p>
-            <w:pPr>
-              <w:pStyle w:val="TCCTextodeTabela"/>
-              <w:spacing w:before="60" w:after="60"/>
-              <w:jc w:val="left"/>
-              <w:rPr>
-                <w:lang w:val="pt-BR"/>
-              </w:rPr>
-            </w:pPr>
-            <w:r>
-              <w:rPr>
-                <w:rFonts w:ascii="Arial" w:hAnsi="Arial"/>
+            <w:tcW w:w="880" w:type="dxa"/>
+            <w:tcBorders/>
+            <w:shd w:color="000000" w:fill="FFFFFF" w:val="clear"/>
+          </w:tcPr>
+          <w:p>
+            <w:pPr>
+              <w:pStyle w:val="TCCTextodeTabela"/>
+              <w:spacing w:before="60" w:after="60"/>
+              <w:jc w:val="left"/>
+              <w:rPr>
+                <w:lang w:val="pt-BR"/>
+              </w:rPr>
+            </w:pPr>
+            <w:r>
+              <w:rPr>
                 <w:lang w:val="pt-BR"/>
               </w:rPr>
               <w:t>Baixo</w:t>
@@ -2757,7 +2530,7 @@
         </w:trPr>
         <w:tc>
           <w:tcPr>
-            <w:tcW w:w="994" w:type="dxa"/>
+            <w:tcW w:w="993" w:type="dxa"/>
             <w:tcBorders/>
             <w:shd w:color="000000" w:fill="FFFFFF" w:val="clear"/>
             <w:vAlign w:val="center"/>
@@ -2772,14 +2545,11 @@
               </w:rPr>
             </w:pPr>
             <w:r>
-              <w:rPr>
-                <w:rFonts w:ascii="Arial" w:hAnsi="Arial"/>
-              </w:rPr>
+              <w:rPr/>
               <w:t>CAR0</w:t>
             </w:r>
             <w:r>
               <w:rPr>
-                <w:rFonts w:ascii="Arial" w:hAnsi="Arial"/>
                 <w:lang w:val="pt-BR"/>
               </w:rPr>
               <w:t>9</w:t>
@@ -2806,7 +2576,7 @@
             </w:pPr>
             <w:r>
               <w:rPr>
-                <w:rFonts w:cs="Arial" w:ascii="Arial" w:hAnsi="Arial"/>
+                <w:rFonts w:cs="Arial"/>
                 <w:szCs w:val="24"/>
                 <w:lang w:val="pt-BR"/>
               </w:rPr>
@@ -2816,7 +2586,7 @@
         </w:tc>
         <w:tc>
           <w:tcPr>
-            <w:tcW w:w="2246" w:type="dxa"/>
+            <w:tcW w:w="2247" w:type="dxa"/>
             <w:tcBorders/>
             <w:shd w:color="000000" w:fill="FFFFFF" w:val="clear"/>
             <w:vAlign w:val="center"/>
@@ -2834,7 +2604,7 @@
             </w:pPr>
             <w:r>
               <w:rPr>
-                <w:rFonts w:cs="Arial" w:ascii="Arial" w:hAnsi="Arial"/>
+                <w:rFonts w:cs="Arial"/>
                 <w:szCs w:val="24"/>
                 <w:lang w:val="pt-BR"/>
               </w:rPr>
@@ -2859,7 +2629,6 @@
             </w:pPr>
             <w:r>
               <w:rPr>
-                <w:rFonts w:ascii="Arial" w:hAnsi="Arial"/>
                 <w:lang w:val="pt-BR"/>
               </w:rPr>
               <w:t>Importante</w:t>
@@ -2868,22 +2637,21 @@
         </w:tc>
         <w:tc>
           <w:tcPr>
-            <w:tcW w:w="1858" w:type="dxa"/>
-            <w:tcBorders/>
-            <w:shd w:color="000000" w:fill="FFFFFF" w:val="clear"/>
-          </w:tcPr>
-          <w:p>
-            <w:pPr>
-              <w:pStyle w:val="TCCTextodeTabela"/>
-              <w:spacing w:before="60" w:after="60"/>
-              <w:jc w:val="left"/>
-              <w:rPr>
-                <w:lang w:val="pt-BR"/>
-              </w:rPr>
-            </w:pPr>
-            <w:r>
-              <w:rPr>
-                <w:rFonts w:ascii="Arial" w:hAnsi="Arial"/>
+            <w:tcW w:w="1859" w:type="dxa"/>
+            <w:tcBorders/>
+            <w:shd w:color="000000" w:fill="FFFFFF" w:val="clear"/>
+          </w:tcPr>
+          <w:p>
+            <w:pPr>
+              <w:pStyle w:val="TCCTextodeTabela"/>
+              <w:spacing w:before="60" w:after="60"/>
+              <w:jc w:val="left"/>
+              <w:rPr>
+                <w:lang w:val="pt-BR"/>
+              </w:rPr>
+            </w:pPr>
+            <w:r>
+              <w:rPr>
                 <w:lang w:val="pt-BR"/>
               </w:rPr>
               <w:t>Baixo</w:t>
@@ -2892,22 +2660,21 @@
         </w:tc>
         <w:tc>
           <w:tcPr>
-            <w:tcW w:w="881" w:type="dxa"/>
-            <w:tcBorders/>
-            <w:shd w:color="000000" w:fill="FFFFFF" w:val="clear"/>
-          </w:tcPr>
-          <w:p>
-            <w:pPr>
-              <w:pStyle w:val="TCCTextodeTabela"/>
-              <w:spacing w:before="60" w:after="60"/>
-              <w:jc w:val="left"/>
-              <w:rPr>
-                <w:lang w:val="pt-BR"/>
-              </w:rPr>
-            </w:pPr>
-            <w:r>
-              <w:rPr>
-                <w:rFonts w:ascii="Arial" w:hAnsi="Arial"/>
+            <w:tcW w:w="880" w:type="dxa"/>
+            <w:tcBorders/>
+            <w:shd w:color="000000" w:fill="FFFFFF" w:val="clear"/>
+          </w:tcPr>
+          <w:p>
+            <w:pPr>
+              <w:pStyle w:val="TCCTextodeTabela"/>
+              <w:spacing w:before="60" w:after="60"/>
+              <w:jc w:val="left"/>
+              <w:rPr>
+                <w:lang w:val="pt-BR"/>
+              </w:rPr>
+            </w:pPr>
+            <w:r>
+              <w:rPr>
                 <w:lang w:val="pt-BR"/>
               </w:rPr>
               <w:t>Médio</w:t>
@@ -2921,7 +2688,7 @@
         </w:trPr>
         <w:tc>
           <w:tcPr>
-            <w:tcW w:w="994" w:type="dxa"/>
+            <w:tcW w:w="993" w:type="dxa"/>
             <w:tcBorders/>
             <w:shd w:color="000000" w:fill="FFFFFF" w:val="clear"/>
             <w:vAlign w:val="center"/>
@@ -2936,14 +2703,11 @@
               </w:rPr>
             </w:pPr>
             <w:r>
-              <w:rPr>
-                <w:rFonts w:ascii="Arial" w:hAnsi="Arial"/>
-              </w:rPr>
+              <w:rPr/>
               <w:t>CAR</w:t>
             </w:r>
             <w:r>
               <w:rPr>
-                <w:rFonts w:ascii="Arial" w:hAnsi="Arial"/>
                 <w:lang w:val="pt-BR"/>
               </w:rPr>
               <w:t>10</w:t>
@@ -2965,9 +2729,7 @@
               </w:rPr>
             </w:pPr>
             <w:r>
-              <w:rPr>
-                <w:rFonts w:ascii="Arial" w:hAnsi="Arial"/>
-              </w:rPr>
+              <w:rPr/>
               <w:t xml:space="preserve">Atualização real-time assíncrona  </w:t>
             </w:r>
           </w:p>
@@ -2983,15 +2745,15 @@
             </w:pPr>
             <w:r>
               <w:rPr>
-                <w:rFonts w:cs="Arial" w:ascii="Arial" w:hAnsi="Arial"/>
-                <w:szCs w:val="24"/>
-              </w:rPr>
-            </w:r>
-          </w:p>
-        </w:tc>
-        <w:tc>
-          <w:tcPr>
-            <w:tcW w:w="2246" w:type="dxa"/>
+                <w:rFonts w:cs="Arial"/>
+                <w:szCs w:val="24"/>
+              </w:rPr>
+            </w:r>
+          </w:p>
+        </w:tc>
+        <w:tc>
+          <w:tcPr>
+            <w:tcW w:w="2247" w:type="dxa"/>
             <w:tcBorders/>
             <w:shd w:color="000000" w:fill="FFFFFF" w:val="clear"/>
             <w:vAlign w:val="center"/>
@@ -3004,9 +2766,7 @@
               </w:rPr>
             </w:pPr>
             <w:r>
-              <w:rPr>
-                <w:rFonts w:ascii="Arial" w:hAnsi="Arial"/>
-              </w:rPr>
+              <w:rPr/>
               <w:t xml:space="preserve">A interface do sistema deverá ter carregamento assíncrono, ou seja, as atualizações de dados não dependerão de atualização do navegador </w:t>
             </w:r>
           </w:p>
@@ -3028,7 +2788,6 @@
             </w:pPr>
             <w:r>
               <w:rPr>
-                <w:rFonts w:ascii="Arial" w:hAnsi="Arial"/>
                 <w:lang w:val="pt-BR"/>
               </w:rPr>
               <w:t>Importante</w:t>
@@ -3037,46 +2796,42 @@
         </w:tc>
         <w:tc>
           <w:tcPr>
-            <w:tcW w:w="1858" w:type="dxa"/>
-            <w:tcBorders/>
-            <w:shd w:color="000000" w:fill="FFFFFF" w:val="clear"/>
-          </w:tcPr>
-          <w:p>
-            <w:pPr>
-              <w:pStyle w:val="TCCTextodeTabela"/>
-              <w:spacing w:before="60" w:after="60"/>
-              <w:jc w:val="left"/>
-              <w:rPr>
-                <w:rFonts w:ascii="Arial" w:hAnsi="Arial"/>
-              </w:rPr>
-            </w:pPr>
-            <w:r>
-              <w:rPr>
-                <w:rFonts w:ascii="Arial" w:hAnsi="Arial"/>
-              </w:rPr>
+            <w:tcW w:w="1859" w:type="dxa"/>
+            <w:tcBorders/>
+            <w:shd w:color="000000" w:fill="FFFFFF" w:val="clear"/>
+          </w:tcPr>
+          <w:p>
+            <w:pPr>
+              <w:pStyle w:val="TCCTextodeTabela"/>
+              <w:spacing w:before="60" w:after="60"/>
+              <w:jc w:val="left"/>
+              <w:rPr>
+                <w:rFonts w:ascii="Arial" w:hAnsi="Arial"/>
+              </w:rPr>
+            </w:pPr>
+            <w:r>
+              <w:rPr/>
               <w:t>Alto</w:t>
             </w:r>
           </w:p>
         </w:tc>
         <w:tc>
           <w:tcPr>
-            <w:tcW w:w="881" w:type="dxa"/>
-            <w:tcBorders/>
-            <w:shd w:color="000000" w:fill="FFFFFF" w:val="clear"/>
-          </w:tcPr>
-          <w:p>
-            <w:pPr>
-              <w:pStyle w:val="TCCTextodeTabela"/>
-              <w:spacing w:before="60" w:after="60"/>
-              <w:jc w:val="left"/>
-              <w:rPr>
-                <w:rFonts w:ascii="Arial" w:hAnsi="Arial"/>
-              </w:rPr>
-            </w:pPr>
-            <w:r>
-              <w:rPr>
-                <w:rFonts w:ascii="Arial" w:hAnsi="Arial"/>
-              </w:rPr>
+            <w:tcW w:w="880" w:type="dxa"/>
+            <w:tcBorders/>
+            <w:shd w:color="000000" w:fill="FFFFFF" w:val="clear"/>
+          </w:tcPr>
+          <w:p>
+            <w:pPr>
+              <w:pStyle w:val="TCCTextodeTabela"/>
+              <w:spacing w:before="60" w:after="60"/>
+              <w:jc w:val="left"/>
+              <w:rPr>
+                <w:rFonts w:ascii="Arial" w:hAnsi="Arial"/>
+              </w:rPr>
+            </w:pPr>
+            <w:r>
+              <w:rPr/>
               <w:t>Médio</w:t>
             </w:r>
           </w:p>
@@ -3088,7 +2843,7 @@
         </w:trPr>
         <w:tc>
           <w:tcPr>
-            <w:tcW w:w="994" w:type="dxa"/>
+            <w:tcW w:w="993" w:type="dxa"/>
             <w:tcBorders/>
             <w:shd w:color="000000" w:fill="FFFFFF" w:val="clear"/>
             <w:vAlign w:val="center"/>
@@ -3104,7 +2859,6 @@
             </w:pPr>
             <w:r>
               <w:rPr>
-                <w:rFonts w:ascii="Arial" w:hAnsi="Arial"/>
                 <w:lang w:val="pt-BR"/>
               </w:rPr>
               <w:t>CAR11</w:t>
@@ -3131,7 +2885,7 @@
             </w:pPr>
             <w:r>
               <w:rPr>
-                <w:rFonts w:cs="Arial" w:ascii="Arial" w:hAnsi="Arial"/>
+                <w:rFonts w:cs="Arial"/>
                 <w:szCs w:val="24"/>
                 <w:lang w:val="pt-BR"/>
               </w:rPr>
@@ -3141,7 +2895,7 @@
         </w:tc>
         <w:tc>
           <w:tcPr>
-            <w:tcW w:w="2246" w:type="dxa"/>
+            <w:tcW w:w="2247" w:type="dxa"/>
             <w:tcBorders/>
             <w:shd w:color="000000" w:fill="FFFFFF" w:val="clear"/>
             <w:vAlign w:val="center"/>
@@ -3159,7 +2913,7 @@
             </w:pPr>
             <w:r>
               <w:rPr>
-                <w:rFonts w:cs="Arial" w:ascii="Arial" w:hAnsi="Arial"/>
+                <w:rFonts w:cs="Arial"/>
                 <w:szCs w:val="24"/>
                 <w:lang w:val="pt-BR"/>
               </w:rPr>
@@ -3184,7 +2938,6 @@
             </w:pPr>
             <w:r>
               <w:rPr>
-                <w:rFonts w:ascii="Arial" w:hAnsi="Arial"/>
                 <w:lang w:val="pt-BR"/>
               </w:rPr>
               <w:t>Importante</w:t>
@@ -3193,46 +2946,42 @@
         </w:tc>
         <w:tc>
           <w:tcPr>
-            <w:tcW w:w="1858" w:type="dxa"/>
-            <w:tcBorders/>
-            <w:shd w:color="000000" w:fill="FFFFFF" w:val="clear"/>
-          </w:tcPr>
-          <w:p>
-            <w:pPr>
-              <w:pStyle w:val="TCCTextodeTabela"/>
-              <w:spacing w:before="60" w:after="60"/>
-              <w:jc w:val="left"/>
-              <w:rPr>
-                <w:rFonts w:ascii="Arial" w:hAnsi="Arial"/>
-              </w:rPr>
-            </w:pPr>
-            <w:r>
-              <w:rPr>
-                <w:rFonts w:ascii="Arial" w:hAnsi="Arial"/>
-              </w:rPr>
+            <w:tcW w:w="1859" w:type="dxa"/>
+            <w:tcBorders/>
+            <w:shd w:color="000000" w:fill="FFFFFF" w:val="clear"/>
+          </w:tcPr>
+          <w:p>
+            <w:pPr>
+              <w:pStyle w:val="TCCTextodeTabela"/>
+              <w:spacing w:before="60" w:after="60"/>
+              <w:jc w:val="left"/>
+              <w:rPr>
+                <w:rFonts w:ascii="Arial" w:hAnsi="Arial"/>
+              </w:rPr>
+            </w:pPr>
+            <w:r>
+              <w:rPr/>
               <w:t>Alto</w:t>
             </w:r>
           </w:p>
         </w:tc>
         <w:tc>
           <w:tcPr>
-            <w:tcW w:w="881" w:type="dxa"/>
-            <w:tcBorders/>
-            <w:shd w:color="000000" w:fill="FFFFFF" w:val="clear"/>
-          </w:tcPr>
-          <w:p>
-            <w:pPr>
-              <w:pStyle w:val="TCCTextodeTabela"/>
-              <w:spacing w:before="60" w:after="60"/>
-              <w:jc w:val="left"/>
-              <w:rPr>
-                <w:rFonts w:ascii="Arial" w:hAnsi="Arial"/>
-              </w:rPr>
-            </w:pPr>
-            <w:r>
-              <w:rPr>
-                <w:rFonts w:ascii="Arial" w:hAnsi="Arial"/>
-              </w:rPr>
+            <w:tcW w:w="880" w:type="dxa"/>
+            <w:tcBorders/>
+            <w:shd w:color="000000" w:fill="FFFFFF" w:val="clear"/>
+          </w:tcPr>
+          <w:p>
+            <w:pPr>
+              <w:pStyle w:val="TCCTextodeTabela"/>
+              <w:spacing w:before="60" w:after="60"/>
+              <w:jc w:val="left"/>
+              <w:rPr>
+                <w:rFonts w:ascii="Arial" w:hAnsi="Arial"/>
+              </w:rPr>
+            </w:pPr>
+            <w:r>
+              <w:rPr/>
               <w:t>Alto</w:t>
             </w:r>
           </w:p>
@@ -3244,7 +2993,7 @@
         </w:trPr>
         <w:tc>
           <w:tcPr>
-            <w:tcW w:w="994" w:type="dxa"/>
+            <w:tcW w:w="993" w:type="dxa"/>
             <w:tcBorders>
               <w:bottom w:val="single" w:sz="4" w:space="0" w:color="000000"/>
             </w:tcBorders>
@@ -3262,7 +3011,6 @@
             </w:pPr>
             <w:r>
               <w:rPr>
-                <w:rFonts w:ascii="Arial" w:hAnsi="Arial"/>
                 <w:lang w:val="pt-BR"/>
               </w:rPr>
               <w:t>CAR12</w:t>
@@ -3291,7 +3039,7 @@
             </w:pPr>
             <w:r>
               <w:rPr>
-                <w:rFonts w:cs="Arial" w:ascii="Arial" w:hAnsi="Arial"/>
+                <w:rFonts w:cs="Arial"/>
                 <w:szCs w:val="24"/>
                 <w:lang w:val="pt-BR"/>
               </w:rPr>
@@ -3301,7 +3049,7 @@
         </w:tc>
         <w:tc>
           <w:tcPr>
-            <w:tcW w:w="2246" w:type="dxa"/>
+            <w:tcW w:w="2247" w:type="dxa"/>
             <w:tcBorders>
               <w:bottom w:val="single" w:sz="4" w:space="0" w:color="000000"/>
             </w:tcBorders>
@@ -3321,7 +3069,7 @@
             </w:pPr>
             <w:r>
               <w:rPr>
-                <w:rFonts w:cs="Arial" w:ascii="Arial" w:hAnsi="Arial"/>
+                <w:rFonts w:cs="Arial"/>
                 <w:szCs w:val="24"/>
                 <w:lang w:val="pt-BR"/>
               </w:rPr>
@@ -3347,16 +3095,14 @@
               </w:rPr>
             </w:pPr>
             <w:r>
-              <w:rPr>
-                <w:rFonts w:ascii="Arial" w:hAnsi="Arial"/>
-              </w:rPr>
+              <w:rPr/>
               <w:t>Importante</w:t>
             </w:r>
           </w:p>
         </w:tc>
         <w:tc>
           <w:tcPr>
-            <w:tcW w:w="1858" w:type="dxa"/>
+            <w:tcW w:w="1859" w:type="dxa"/>
             <w:tcBorders>
               <w:bottom w:val="single" w:sz="4" w:space="0" w:color="000000"/>
             </w:tcBorders>
@@ -3372,16 +3118,14 @@
               </w:rPr>
             </w:pPr>
             <w:r>
-              <w:rPr>
-                <w:rFonts w:ascii="Arial" w:hAnsi="Arial"/>
-              </w:rPr>
+              <w:rPr/>
               <w:t>Médio</w:t>
             </w:r>
           </w:p>
         </w:tc>
         <w:tc>
           <w:tcPr>
-            <w:tcW w:w="881" w:type="dxa"/>
+            <w:tcW w:w="880" w:type="dxa"/>
             <w:tcBorders>
               <w:bottom w:val="single" w:sz="4" w:space="0" w:color="000000"/>
             </w:tcBorders>
@@ -3397,9 +3141,7 @@
               </w:rPr>
             </w:pPr>
             <w:r>
-              <w:rPr>
-                <w:rFonts w:ascii="Arial" w:hAnsi="Arial"/>
-              </w:rPr>
+              <w:rPr/>
               <w:t>Alto</w:t>
             </w:r>
           </w:p>
@@ -3411,7 +3153,7 @@
         </w:trPr>
         <w:tc>
           <w:tcPr>
-            <w:tcW w:w="994" w:type="dxa"/>
+            <w:tcW w:w="993" w:type="dxa"/>
             <w:tcBorders>
               <w:top w:val="single" w:sz="4" w:space="0" w:color="000000"/>
             </w:tcBorders>
@@ -3428,14 +3170,11 @@
               </w:rPr>
             </w:pPr>
             <w:r>
-              <w:rPr>
-                <w:rFonts w:ascii="Arial" w:hAnsi="Arial"/>
-              </w:rPr>
+              <w:rPr/>
               <w:t>CAR</w:t>
             </w:r>
             <w:r>
               <w:rPr>
-                <w:rFonts w:ascii="Arial" w:hAnsi="Arial"/>
                 <w:lang w:val="pt-BR"/>
               </w:rPr>
               <w:t>13</w:t>
@@ -3464,7 +3203,7 @@
             </w:pPr>
             <w:r>
               <w:rPr>
-                <w:rFonts w:cs="Arial" w:ascii="Arial" w:hAnsi="Arial"/>
+                <w:rFonts w:cs="Arial"/>
                 <w:szCs w:val="24"/>
                 <w:lang w:val="pt-BR"/>
               </w:rPr>
@@ -3474,7 +3213,7 @@
         </w:tc>
         <w:tc>
           <w:tcPr>
-            <w:tcW w:w="2246" w:type="dxa"/>
+            <w:tcW w:w="2247" w:type="dxa"/>
             <w:tcBorders>
               <w:top w:val="single" w:sz="4" w:space="0" w:color="000000"/>
             </w:tcBorders>
@@ -3494,7 +3233,7 @@
             </w:pPr>
             <w:r>
               <w:rPr>
-                <w:rFonts w:cs="Arial" w:ascii="Arial" w:hAnsi="Arial"/>
+                <w:rFonts w:cs="Arial"/>
                 <w:szCs w:val="24"/>
                 <w:lang w:val="pt-BR"/>
               </w:rPr>
@@ -3521,7 +3260,6 @@
             </w:pPr>
             <w:r>
               <w:rPr>
-                <w:rFonts w:ascii="Arial" w:hAnsi="Arial"/>
                 <w:lang w:val="pt-BR"/>
               </w:rPr>
               <w:t>Importante</w:t>
@@ -3530,7 +3268,7 @@
         </w:tc>
         <w:tc>
           <w:tcPr>
-            <w:tcW w:w="1858" w:type="dxa"/>
+            <w:tcW w:w="1859" w:type="dxa"/>
             <w:tcBorders>
               <w:top w:val="single" w:sz="4" w:space="0" w:color="000000"/>
             </w:tcBorders>
@@ -3547,7 +3285,6 @@
             </w:pPr>
             <w:r>
               <w:rPr>
-                <w:rFonts w:ascii="Arial" w:hAnsi="Arial"/>
                 <w:lang w:val="pt-BR"/>
               </w:rPr>
               <w:t>Baixo</w:t>
@@ -3556,7 +3293,7 @@
         </w:tc>
         <w:tc>
           <w:tcPr>
-            <w:tcW w:w="881" w:type="dxa"/>
+            <w:tcW w:w="880" w:type="dxa"/>
             <w:tcBorders>
               <w:top w:val="single" w:sz="4" w:space="0" w:color="000000"/>
             </w:tcBorders>
@@ -3573,7 +3310,6 @@
             </w:pPr>
             <w:r>
               <w:rPr>
-                <w:rFonts w:ascii="Arial" w:hAnsi="Arial"/>
                 <w:lang w:val="pt-BR"/>
               </w:rPr>
               <w:t>Médio</w:t>
@@ -3587,7 +3323,7 @@
         </w:trPr>
         <w:tc>
           <w:tcPr>
-            <w:tcW w:w="994" w:type="dxa"/>
+            <w:tcW w:w="993" w:type="dxa"/>
             <w:tcBorders>
               <w:bottom w:val="single" w:sz="4" w:space="0" w:color="000000"/>
             </w:tcBorders>
@@ -3604,14 +3340,11 @@
               </w:rPr>
             </w:pPr>
             <w:r>
-              <w:rPr>
-                <w:rFonts w:ascii="Arial" w:hAnsi="Arial"/>
-              </w:rPr>
+              <w:rPr/>
               <w:t>CAR</w:t>
             </w:r>
             <w:r>
               <w:rPr>
-                <w:rFonts w:ascii="Arial" w:hAnsi="Arial"/>
                 <w:lang w:val="pt-BR"/>
               </w:rPr>
               <w:t>14</w:t>
@@ -3640,7 +3373,7 @@
             </w:pPr>
             <w:r>
               <w:rPr>
-                <w:rFonts w:cs="Arial" w:ascii="Arial" w:hAnsi="Arial"/>
+                <w:rFonts w:cs="Arial"/>
                 <w:szCs w:val="24"/>
                 <w:lang w:val="pt-BR"/>
               </w:rPr>
@@ -3650,7 +3383,7 @@
         </w:tc>
         <w:tc>
           <w:tcPr>
-            <w:tcW w:w="2246" w:type="dxa"/>
+            <w:tcW w:w="2247" w:type="dxa"/>
             <w:tcBorders>
               <w:bottom w:val="single" w:sz="4" w:space="0" w:color="000000"/>
             </w:tcBorders>
@@ -3670,7 +3403,7 @@
             </w:pPr>
             <w:r>
               <w:rPr>
-                <w:rFonts w:cs="Arial" w:ascii="Arial" w:hAnsi="Arial"/>
+                <w:rFonts w:cs="Arial"/>
                 <w:szCs w:val="24"/>
                 <w:lang w:val="pt-BR"/>
               </w:rPr>
@@ -3695,7 +3428,6 @@
             </w:pPr>
             <w:r>
               <w:rPr>
-                <w:rFonts w:ascii="Arial" w:hAnsi="Arial"/>
                 <w:lang w:val="pt-BR"/>
               </w:rPr>
               <w:t>Importante</w:t>
@@ -3704,22 +3436,21 @@
         </w:tc>
         <w:tc>
           <w:tcPr>
-            <w:tcW w:w="1858" w:type="dxa"/>
-            <w:tcBorders/>
-            <w:shd w:color="000000" w:fill="FFFFFF" w:val="clear"/>
-          </w:tcPr>
-          <w:p>
-            <w:pPr>
-              <w:pStyle w:val="TCCTextodeTabela"/>
-              <w:spacing w:before="60" w:after="60"/>
-              <w:jc w:val="left"/>
-              <w:rPr>
-                <w:lang w:val="pt-BR"/>
-              </w:rPr>
-            </w:pPr>
-            <w:r>
-              <w:rPr>
-                <w:rFonts w:ascii="Arial" w:hAnsi="Arial"/>
+            <w:tcW w:w="1859" w:type="dxa"/>
+            <w:tcBorders/>
+            <w:shd w:color="000000" w:fill="FFFFFF" w:val="clear"/>
+          </w:tcPr>
+          <w:p>
+            <w:pPr>
+              <w:pStyle w:val="TCCTextodeTabela"/>
+              <w:spacing w:before="60" w:after="60"/>
+              <w:jc w:val="left"/>
+              <w:rPr>
+                <w:lang w:val="pt-BR"/>
+              </w:rPr>
+            </w:pPr>
+            <w:r>
+              <w:rPr>
                 <w:lang w:val="pt-BR"/>
               </w:rPr>
               <w:t>Baixo</w:t>
@@ -3728,22 +3459,21 @@
         </w:tc>
         <w:tc>
           <w:tcPr>
-            <w:tcW w:w="881" w:type="dxa"/>
-            <w:tcBorders/>
-            <w:shd w:color="000000" w:fill="FFFFFF" w:val="clear"/>
-          </w:tcPr>
-          <w:p>
-            <w:pPr>
-              <w:pStyle w:val="TCCTextodeTabela"/>
-              <w:spacing w:before="60" w:after="60"/>
-              <w:jc w:val="left"/>
-              <w:rPr>
-                <w:lang w:val="pt-BR"/>
-              </w:rPr>
-            </w:pPr>
-            <w:r>
-              <w:rPr>
-                <w:rFonts w:ascii="Arial" w:hAnsi="Arial"/>
+            <w:tcW w:w="880" w:type="dxa"/>
+            <w:tcBorders/>
+            <w:shd w:color="000000" w:fill="FFFFFF" w:val="clear"/>
+          </w:tcPr>
+          <w:p>
+            <w:pPr>
+              <w:pStyle w:val="TCCTextodeTabela"/>
+              <w:spacing w:before="60" w:after="60"/>
+              <w:jc w:val="left"/>
+              <w:rPr>
+                <w:lang w:val="pt-BR"/>
+              </w:rPr>
+            </w:pPr>
+            <w:r>
+              <w:rPr>
                 <w:lang w:val="pt-BR"/>
               </w:rPr>
               <w:t>Médio</w:t>
@@ -3761,9 +3491,7 @@
         </w:rPr>
       </w:pPr>
       <w:r>
-        <w:rPr>
-          <w:rFonts w:ascii="Arial" w:hAnsi="Arial"/>
-        </w:rPr>
+        <w:rPr/>
       </w:r>
     </w:p>
     <w:sectPr>
@@ -3785,7 +3513,6 @@
     <w:rPrDefault>
       <w:rPr>
         <w:rFonts w:ascii="Calibri" w:hAnsi="Calibri" w:eastAsia="Calibri" w:cs="" w:asciiTheme="minorHAnsi" w:cstheme="minorBidi" w:eastAsiaTheme="minorHAnsi" w:hAnsiTheme="minorHAnsi"/>
-        <w:sz w:val="22"/>
         <w:szCs w:val="22"/>
         <w:lang w:val="pt-BR" w:eastAsia="en-US" w:bidi="ar-SA"/>
       </w:rPr>
@@ -4179,6 +3906,7 @@
     <w:qFormat/>
     <w:pPr>
       <w:widowControl/>
+      <w:suppressAutoHyphens w:val="true"/>
       <w:bidi w:val="0"/>
       <w:spacing w:lineRule="auto" w:line="259" w:before="0" w:after="160"/>
       <w:jc w:val="left"/>
@@ -4348,6 +4076,7 @@
     <w:rsid w:val="00776c4e"/>
     <w:pPr>
       <w:widowControl/>
+      <w:suppressAutoHyphens w:val="true"/>
       <w:bidi w:val="0"/>
       <w:spacing w:lineRule="auto" w:line="240" w:before="0" w:after="0"/>
       <w:jc w:val="left"/>
@@ -4358,7 +4087,7 @@
       <w:kern w:val="0"/>
       <w:sz w:val="24"/>
       <w:szCs w:val="24"/>
-      <w:lang w:eastAsia="pt-BR" w:val="pt-BR" w:bidi="ar-SA"/>
+      <w:lang w:val="pt-BR" w:eastAsia="pt-BR" w:bidi="ar-SA"/>
     </w:rPr>
   </w:style>
   <w:style w:type="paragraph" w:styleId="Contedodatabela">
